--- a/Cisco/ASA_9.1_and_above_Static_Routing_RDFE.docx
+++ b/Cisco/ASA_9.1_and_above_Static_Routing_RDFE.docx
@@ -1,6 +1,6 @@
 
 <file path=word/document.xml><?xml version="1.0" encoding="utf-8"?>
-<w:document xmlns:wpc="http://schemas.microsoft.com/office/word/2010/wordprocessingCanvas" xmlns:cx="http://schemas.microsoft.com/office/drawing/2014/chartex" xmlns:cx1="http://schemas.microsoft.com/office/drawing/2015/9/8/chartex" xmlns:mc="http://schemas.openxmlformats.org/markup-compatibility/2006" xmlns:o="urn:schemas-microsoft-com:office:office" xmlns:r="http://schemas.openxmlformats.org/officeDocument/2006/relationships" xmlns:m="http://schemas.openxmlformats.org/officeDocument/2006/math" xmlns:v="urn:schemas-microsoft-com:vml" xmlns:wp14="http://schemas.microsoft.com/office/word/2010/wordprocessingDrawing" xmlns:wp="http://schemas.openxmlformats.org/drawingml/2006/wordprocessingDrawing" xmlns:w10="urn:schemas-microsoft-com:office:word" xmlns:w="http://schemas.openxmlformats.org/wordprocessingml/2006/main" xmlns:w14="http://schemas.microsoft.com/office/word/2010/wordml" xmlns:w15="http://schemas.microsoft.com/office/word/2012/wordml" xmlns:w16se="http://schemas.microsoft.com/office/word/2015/wordml/symex" xmlns:wpg="http://schemas.microsoft.com/office/word/2010/wordprocessingGroup" xmlns:wpi="http://schemas.microsoft.com/office/word/2010/wordprocessingInk" xmlns:wne="http://schemas.microsoft.com/office/word/2006/wordml" xmlns:wps="http://schemas.microsoft.com/office/word/2010/wordprocessingShape" mc:Ignorable="w14 w15 w16se wp14">
+<w:document xmlns:wpc="http://schemas.microsoft.com/office/word/2010/wordprocessingCanvas" xmlns:cx="http://schemas.microsoft.com/office/drawing/2014/chartex" xmlns:cx1="http://schemas.microsoft.com/office/drawing/2015/9/8/chartex" xmlns:cx2="http://schemas.microsoft.com/office/drawing/2015/10/21/chartex" xmlns:mc="http://schemas.openxmlformats.org/markup-compatibility/2006" xmlns:o="urn:schemas-microsoft-com:office:office" xmlns:r="http://schemas.openxmlformats.org/officeDocument/2006/relationships" xmlns:m="http://schemas.openxmlformats.org/officeDocument/2006/math" xmlns:v="urn:schemas-microsoft-com:vml" xmlns:wp14="http://schemas.microsoft.com/office/word/2010/wordprocessingDrawing" xmlns:wp="http://schemas.openxmlformats.org/drawingml/2006/wordprocessingDrawing" xmlns:w10="urn:schemas-microsoft-com:office:word" xmlns:w="http://schemas.openxmlformats.org/wordprocessingml/2006/main" xmlns:w14="http://schemas.microsoft.com/office/word/2010/wordml" xmlns:w15="http://schemas.microsoft.com/office/word/2012/wordml" xmlns:w16se="http://schemas.microsoft.com/office/word/2015/wordml/symex" xmlns:wpg="http://schemas.microsoft.com/office/word/2010/wordprocessingGroup" xmlns:wpi="http://schemas.microsoft.com/office/word/2010/wordprocessingInk" xmlns:wne="http://schemas.microsoft.com/office/word/2006/wordml" xmlns:wps="http://schemas.microsoft.com/office/word/2010/wordprocessingShape" mc:Ignorable="w14 w15 w16se wp14">
   <w:body>
     <w:p>
       <w:pPr>
@@ -345,7 +345,6 @@
         <w:rPr>
           <w:noProof/>
         </w:rPr>
-        <w:lastRenderedPageBreak/>
         <mc:AlternateContent>
           <mc:Choice Requires="wpg">
             <w:drawing>
@@ -459,7 +458,7 @@
                             <a:noFill/>
                             <a:extLst>
                               <a:ext uri="{909E8E84-426E-40dd-AFC4-6F175D3DCCD1}">
-                                <a14:hiddenFill xmlns:a14="http://schemas.microsoft.com/office/drawing/2010/main" xmlns:w="http://schemas.openxmlformats.org/wordprocessingml/2006/main" xmlns:w10="urn:schemas-microsoft-com:office:word" xmlns:v="urn:schemas-microsoft-com:vml" xmlns:o="urn:schemas-microsoft-com:office:office" xmlns:mv="urn:schemas-microsoft-com:mac:vml" xmlns:mo="http://schemas.microsoft.com/office/mac/office/2008/main" xmlns="">
+                                <a14:hiddenFill xmlns="" xmlns:mo="http://schemas.microsoft.com/office/mac/office/2008/main" xmlns:mv="urn:schemas-microsoft-com:mac:vml" xmlns:o="urn:schemas-microsoft-com:office:office" xmlns:v="urn:schemas-microsoft-com:vml" xmlns:w10="urn:schemas-microsoft-com:office:word" xmlns:w="http://schemas.openxmlformats.org/wordprocessingml/2006/main" xmlns:a14="http://schemas.microsoft.com/office/drawing/2010/main">
                                   <a:solidFill>
                                     <a:srgbClr val="FFFFFF"/>
                                   </a:solidFill>
@@ -499,7 +498,7 @@
                             <a:noFill/>
                             <a:extLst>
                               <a:ext uri="{909E8E84-426E-40dd-AFC4-6F175D3DCCD1}">
-                                <a14:hiddenFill xmlns:a14="http://schemas.microsoft.com/office/drawing/2010/main" xmlns:w="http://schemas.openxmlformats.org/wordprocessingml/2006/main" xmlns:w10="urn:schemas-microsoft-com:office:word" xmlns:v="urn:schemas-microsoft-com:vml" xmlns:o="urn:schemas-microsoft-com:office:office" xmlns:mv="urn:schemas-microsoft-com:mac:vml" xmlns:mo="http://schemas.microsoft.com/office/mac/office/2008/main" xmlns="">
+                                <a14:hiddenFill xmlns="" xmlns:mo="http://schemas.microsoft.com/office/mac/office/2008/main" xmlns:mv="urn:schemas-microsoft-com:mac:vml" xmlns:o="urn:schemas-microsoft-com:office:office" xmlns:v="urn:schemas-microsoft-com:vml" xmlns:w10="urn:schemas-microsoft-com:office:word" xmlns:w="http://schemas.openxmlformats.org/wordprocessingml/2006/main" xmlns:a14="http://schemas.microsoft.com/office/drawing/2010/main">
                                   <a:solidFill>
                                     <a:srgbClr val="FFFFFF"/>
                                   </a:solidFill>
@@ -539,7 +538,7 @@
                             <a:noFill/>
                             <a:extLst>
                               <a:ext uri="{909E8E84-426E-40dd-AFC4-6F175D3DCCD1}">
-                                <a14:hiddenFill xmlns:a14="http://schemas.microsoft.com/office/drawing/2010/main" xmlns:w="http://schemas.openxmlformats.org/wordprocessingml/2006/main" xmlns:w10="urn:schemas-microsoft-com:office:word" xmlns:v="urn:schemas-microsoft-com:vml" xmlns:o="urn:schemas-microsoft-com:office:office" xmlns:mv="urn:schemas-microsoft-com:mac:vml" xmlns:mo="http://schemas.microsoft.com/office/mac/office/2008/main" xmlns="">
+                                <a14:hiddenFill xmlns="" xmlns:mo="http://schemas.microsoft.com/office/mac/office/2008/main" xmlns:mv="urn:schemas-microsoft-com:mac:vml" xmlns:o="urn:schemas-microsoft-com:office:office" xmlns:v="urn:schemas-microsoft-com:vml" xmlns:w10="urn:schemas-microsoft-com:office:word" xmlns:w="http://schemas.openxmlformats.org/wordprocessingml/2006/main" xmlns:a14="http://schemas.microsoft.com/office/drawing/2010/main">
                                   <a:solidFill>
                                     <a:srgbClr val="FFFFFF"/>
                                   </a:solidFill>
@@ -579,7 +578,7 @@
                             <a:noFill/>
                             <a:extLst>
                               <a:ext uri="{909E8E84-426E-40dd-AFC4-6F175D3DCCD1}">
-                                <a14:hiddenFill xmlns:a14="http://schemas.microsoft.com/office/drawing/2010/main" xmlns:w="http://schemas.openxmlformats.org/wordprocessingml/2006/main" xmlns:w10="urn:schemas-microsoft-com:office:word" xmlns:v="urn:schemas-microsoft-com:vml" xmlns:o="urn:schemas-microsoft-com:office:office" xmlns:mv="urn:schemas-microsoft-com:mac:vml" xmlns:mo="http://schemas.microsoft.com/office/mac/office/2008/main" xmlns="">
+                                <a14:hiddenFill xmlns="" xmlns:mo="http://schemas.microsoft.com/office/mac/office/2008/main" xmlns:mv="urn:schemas-microsoft-com:mac:vml" xmlns:o="urn:schemas-microsoft-com:office:office" xmlns:v="urn:schemas-microsoft-com:vml" xmlns:w10="urn:schemas-microsoft-com:office:word" xmlns:w="http://schemas.openxmlformats.org/wordprocessingml/2006/main" xmlns:a14="http://schemas.microsoft.com/office/drawing/2010/main">
                                   <a:solidFill>
                                     <a:srgbClr val="FFFFFF"/>
                                   </a:solidFill>
@@ -1640,7 +1639,6 @@
         <w:rPr>
           <w:noProof/>
         </w:rPr>
-        <w:lastRenderedPageBreak/>
         <w:drawing>
           <wp:inline distT="0" distB="0" distL="0" distR="0" wp14:anchorId="0AC720D3" wp14:editId="144300BE">
             <wp:extent cx="5486400" cy="3651885"/>
@@ -1767,7 +1765,6 @@
     </w:p>
     <w:p>
       <w:r>
-        <w:lastRenderedPageBreak/>
         <w:t xml:space="preserve">In this page, fill in the name for on-premises and detail such as the ASA Outside (Public IP address) and Inside Network. </w:t>
       </w:r>
     </w:p>
@@ -2038,7 +2035,6 @@
         <w:rPr>
           <w:noProof/>
         </w:rPr>
-        <w:lastRenderedPageBreak/>
         <w:drawing>
           <wp:inline distT="0" distB="0" distL="0" distR="0" wp14:anchorId="627C302E" wp14:editId="5151457A">
             <wp:extent cx="5486400" cy="3536315"/>
@@ -2186,7 +2182,6 @@
         <w:rPr>
           <w:noProof/>
         </w:rPr>
-        <w:lastRenderedPageBreak/>
         <w:drawing>
           <wp:inline distT="0" distB="0" distL="0" distR="0" wp14:anchorId="44902A67" wp14:editId="69B779B9">
             <wp:extent cx="5486400" cy="3452495"/>
@@ -2304,7 +2299,6 @@
           <w:sz w:val="28"/>
           <w:szCs w:val="28"/>
         </w:rPr>
-        <w:lastRenderedPageBreak/>
         <w:t xml:space="preserve">Configuring </w:t>
       </w:r>
       <w:r>
@@ -2886,7 +2880,6 @@
         <w:rPr>
           <w:noProof/>
         </w:rPr>
-        <w:lastRenderedPageBreak/>
         <w:drawing>
           <wp:inline distT="0" distB="0" distL="0" distR="0" wp14:anchorId="27333472" wp14:editId="726FB13C">
             <wp:extent cx="5486400" cy="4040505"/>
@@ -3344,14 +3337,12 @@
         </w:rPr>
         <w:t>“</w:t>
       </w:r>
-      <w:bookmarkStart w:id="0" w:name="_GoBack"/>
       <w:r>
         <w:rPr>
           <w:b/>
         </w:rPr>
         <w:t>sysopt connection preserve-vpn-flows</w:t>
       </w:r>
-      <w:bookmarkEnd w:id="0"/>
       <w:r>
         <w:rPr>
           <w:b/>
@@ -3601,12 +3592,20 @@
     </w:p>
     <w:p>
       <w:r>
-        <w:t>tunnel-group 104.210.13.15 type ipsec-l2l</w:t>
-      </w:r>
-    </w:p>
-    <w:p>
-      <w:r>
-        <w:t>tunnel-group 104.210.13.15 ipsec-attributes</w:t>
+        <w:t>tunnel-group 104.X.X.X</w:t>
+      </w:r>
+      <w:r>
+        <w:t xml:space="preserve"> type ipsec-l2l</w:t>
+      </w:r>
+    </w:p>
+    <w:p>
+      <w:r>
+        <w:t>tunnel-group 104.X.X.X</w:t>
+      </w:r>
+      <w:bookmarkStart w:id="0" w:name="_GoBack"/>
+      <w:bookmarkEnd w:id="0"/>
+      <w:r>
+        <w:t xml:space="preserve"> ipsec-attributes</w:t>
       </w:r>
     </w:p>
     <w:p>
@@ -3808,7 +3807,6 @@
           <w:sz w:val="28"/>
           <w:szCs w:val="28"/>
         </w:rPr>
-        <w:lastRenderedPageBreak/>
         <w:t>Verification:</w:t>
       </w:r>
     </w:p>
@@ -4005,7 +4003,6 @@
           <w:sz w:val="28"/>
           <w:szCs w:val="28"/>
         </w:rPr>
-        <w:lastRenderedPageBreak/>
         <w:t>Testing with Traffic:</w:t>
       </w:r>
     </w:p>
@@ -4040,7 +4037,7 @@
 </file>
 
 <file path=word/numbering.xml><?xml version="1.0" encoding="utf-8"?>
-<w:numbering xmlns:wpc="http://schemas.microsoft.com/office/word/2010/wordprocessingCanvas" xmlns:cx="http://schemas.microsoft.com/office/drawing/2014/chartex" xmlns:cx1="http://schemas.microsoft.com/office/drawing/2015/9/8/chartex" xmlns:mc="http://schemas.openxmlformats.org/markup-compatibility/2006" xmlns:o="urn:schemas-microsoft-com:office:office" xmlns:r="http://schemas.openxmlformats.org/officeDocument/2006/relationships" xmlns:m="http://schemas.openxmlformats.org/officeDocument/2006/math" xmlns:v="urn:schemas-microsoft-com:vml" xmlns:wp14="http://schemas.microsoft.com/office/word/2010/wordprocessingDrawing" xmlns:wp="http://schemas.openxmlformats.org/drawingml/2006/wordprocessingDrawing" xmlns:w10="urn:schemas-microsoft-com:office:word" xmlns:w="http://schemas.openxmlformats.org/wordprocessingml/2006/main" xmlns:w14="http://schemas.microsoft.com/office/word/2010/wordml" xmlns:w15="http://schemas.microsoft.com/office/word/2012/wordml" xmlns:w16se="http://schemas.microsoft.com/office/word/2015/wordml/symex" xmlns:wpg="http://schemas.microsoft.com/office/word/2010/wordprocessingGroup" xmlns:wpi="http://schemas.microsoft.com/office/word/2010/wordprocessingInk" xmlns:wne="http://schemas.microsoft.com/office/word/2006/wordml" xmlns:wps="http://schemas.microsoft.com/office/word/2010/wordprocessingShape" mc:Ignorable="w14 w15 w16se wp14">
+<w:numbering xmlns:wpc="http://schemas.microsoft.com/office/word/2010/wordprocessingCanvas" xmlns:cx="http://schemas.microsoft.com/office/drawing/2014/chartex" xmlns:cx1="http://schemas.microsoft.com/office/drawing/2015/9/8/chartex" xmlns:cx2="http://schemas.microsoft.com/office/drawing/2015/10/21/chartex" xmlns:mc="http://schemas.openxmlformats.org/markup-compatibility/2006" xmlns:o="urn:schemas-microsoft-com:office:office" xmlns:r="http://schemas.openxmlformats.org/officeDocument/2006/relationships" xmlns:m="http://schemas.openxmlformats.org/officeDocument/2006/math" xmlns:v="urn:schemas-microsoft-com:vml" xmlns:wp14="http://schemas.microsoft.com/office/word/2010/wordprocessingDrawing" xmlns:wp="http://schemas.openxmlformats.org/drawingml/2006/wordprocessingDrawing" xmlns:w10="urn:schemas-microsoft-com:office:word" xmlns:w="http://schemas.openxmlformats.org/wordprocessingml/2006/main" xmlns:w14="http://schemas.microsoft.com/office/word/2010/wordml" xmlns:w15="http://schemas.microsoft.com/office/word/2012/wordml" xmlns:w16se="http://schemas.microsoft.com/office/word/2015/wordml/symex" xmlns:wpg="http://schemas.microsoft.com/office/word/2010/wordprocessingGroup" xmlns:wpi="http://schemas.microsoft.com/office/word/2010/wordprocessingInk" xmlns:wne="http://schemas.microsoft.com/office/word/2006/wordml" xmlns:wps="http://schemas.microsoft.com/office/word/2010/wordprocessingShape" mc:Ignorable="w14 w15 w16se wp14">
   <w:abstractNum w:abstractNumId="0" w15:restartNumberingAfterBreak="0">
     <w:nsid w:val="3A8830B2"/>
     <w:multiLevelType w:val="hybridMultilevel"/>
@@ -4177,7 +4174,7 @@
       </w:pPr>
     </w:pPrDefault>
   </w:docDefaults>
-  <w:latentStyles w:defLockedState="0" w:defUIPriority="99" w:defSemiHidden="0" w:defUnhideWhenUsed="0" w:defQFormat="0" w:count="371">
+  <w:latentStyles w:defLockedState="0" w:defUIPriority="99" w:defSemiHidden="0" w:defUnhideWhenUsed="0" w:defQFormat="0" w:count="372">
     <w:lsdException w:name="Normal" w:uiPriority="0" w:qFormat="1"/>
     <w:lsdException w:name="heading 1" w:uiPriority="9" w:qFormat="1"/>
     <w:lsdException w:name="heading 2" w:semiHidden="1" w:uiPriority="9" w:unhideWhenUsed="1" w:qFormat="1"/>
@@ -4283,7 +4280,6 @@
     <w:lsdException w:name="HTML Sample" w:semiHidden="1" w:unhideWhenUsed="1"/>
     <w:lsdException w:name="HTML Typewriter" w:semiHidden="1" w:unhideWhenUsed="1"/>
     <w:lsdException w:name="HTML Variable" w:semiHidden="1" w:unhideWhenUsed="1"/>
-    <w:lsdException w:name="Normal Table" w:semiHidden="1" w:unhideWhenUsed="1"/>
     <w:lsdException w:name="annotation subject" w:semiHidden="1" w:unhideWhenUsed="1"/>
     <w:lsdException w:name="No List" w:semiHidden="1" w:unhideWhenUsed="1"/>
     <w:lsdException w:name="Outline List 1" w:semiHidden="1" w:unhideWhenUsed="1"/>
@@ -4330,10 +4326,8 @@
     <w:lsdException w:name="Table Subtle 2" w:semiHidden="1" w:unhideWhenUsed="1"/>
     <w:lsdException w:name="Table Web 1" w:semiHidden="1" w:unhideWhenUsed="1"/>
     <w:lsdException w:name="Table Web 2" w:semiHidden="1" w:unhideWhenUsed="1"/>
-    <w:lsdException w:name="Table Web 3" w:semiHidden="1" w:unhideWhenUsed="1"/>
     <w:lsdException w:name="Balloon Text" w:semiHidden="1" w:unhideWhenUsed="1"/>
     <w:lsdException w:name="Table Grid" w:uiPriority="39"/>
-    <w:lsdException w:name="Table Theme" w:semiHidden="1" w:unhideWhenUsed="1"/>
     <w:lsdException w:name="Placeholder Text" w:semiHidden="1"/>
     <w:lsdException w:name="No Spacing" w:uiPriority="1" w:qFormat="1"/>
     <w:lsdException w:name="Light Shading" w:uiPriority="60"/>
@@ -4549,6 +4543,7 @@
     <w:lsdException w:name="List Table 5 Dark Accent 6" w:uiPriority="50"/>
     <w:lsdException w:name="List Table 6 Colorful Accent 6" w:uiPriority="51"/>
     <w:lsdException w:name="List Table 7 Colorful Accent 6" w:uiPriority="52"/>
+    <w:lsdException w:name="Mention" w:semiHidden="1" w:unhideWhenUsed="1"/>
   </w:latentStyles>
   <w:style w:type="paragraph" w:default="1" w:styleId="Normal">
     <w:name w:val="Normal"/>
